--- a/Dokumentacija/Vodstveni dokumenti/Dnevnik_tveganj.docx
+++ b/Dokumentacija/Vodstveni dokumenti/Dnevnik_tveganj.docx
@@ -341,39 +341,7 @@
           <w:sz w:val="36"/>
           <w:szCs w:val="36"/>
         </w:rPr>
-        <w:t>April</w:t>
-      </w:r>
-      <w:r>
-        <w:rPr>
-          <w:rFonts w:ascii="Proxima Nova" w:eastAsia="Proxima Nova" w:hAnsi="Proxima Nova" w:cs="Proxima Nova"/>
-          <w:sz w:val="36"/>
-          <w:szCs w:val="36"/>
-        </w:rPr>
-        <w:t xml:space="preserve"> </w:t>
-      </w:r>
-      <w:r>
-        <w:rPr>
-          <w:rFonts w:ascii="Proxima Nova" w:eastAsia="Proxima Nova" w:hAnsi="Proxima Nova" w:cs="Proxima Nova"/>
-          <w:sz w:val="36"/>
-          <w:szCs w:val="36"/>
-        </w:rPr>
-        <w:t>22</w:t>
-      </w:r>
-      <w:r>
-        <w:rPr>
-          <w:rFonts w:ascii="Proxima Nova" w:eastAsia="Proxima Nova" w:hAnsi="Proxima Nova" w:cs="Proxima Nova"/>
-          <w:sz w:val="36"/>
-          <w:szCs w:val="36"/>
-        </w:rPr>
-        <w:t>, 20</w:t>
-      </w:r>
-      <w:r>
-        <w:rPr>
-          <w:rFonts w:ascii="Proxima Nova" w:eastAsia="Proxima Nova" w:hAnsi="Proxima Nova" w:cs="Proxima Nova"/>
-          <w:sz w:val="36"/>
-          <w:szCs w:val="36"/>
-        </w:rPr>
-        <w:t>24</w:t>
+        <w:t>April 22, 2024</w:t>
       </w:r>
     </w:p>
     <w:p>
@@ -1943,123 +1911,6 @@
         </w:p>
       </w:sdtContent>
     </w:sdt>
-    <w:p>
-      <w:pPr>
-        <w:spacing w:after="200"/>
-        <w:ind w:left="360"/>
-        <w:jc w:val="both"/>
-        <w:rPr>
-          <w:rFonts w:ascii="Proxima Nova" w:eastAsia="Proxima Nova" w:hAnsi="Proxima Nova" w:cs="Proxima Nova"/>
-          <w:b/>
-          <w:sz w:val="24"/>
-          <w:szCs w:val="24"/>
-        </w:rPr>
-      </w:pPr>
-    </w:p>
-    <w:p>
-      <w:pPr>
-        <w:spacing w:after="200"/>
-        <w:ind w:left="360"/>
-        <w:jc w:val="both"/>
-        <w:rPr>
-          <w:rFonts w:ascii="Proxima Nova" w:eastAsia="Proxima Nova" w:hAnsi="Proxima Nova" w:cs="Proxima Nova"/>
-          <w:b/>
-          <w:sz w:val="24"/>
-          <w:szCs w:val="24"/>
-        </w:rPr>
-      </w:pPr>
-    </w:p>
-    <w:p>
-      <w:pPr>
-        <w:spacing w:after="200"/>
-        <w:ind w:left="360"/>
-        <w:jc w:val="both"/>
-        <w:rPr>
-          <w:rFonts w:ascii="Proxima Nova" w:eastAsia="Proxima Nova" w:hAnsi="Proxima Nova" w:cs="Proxima Nova"/>
-          <w:b/>
-          <w:sz w:val="24"/>
-          <w:szCs w:val="24"/>
-        </w:rPr>
-      </w:pPr>
-    </w:p>
-    <w:p>
-      <w:pPr>
-        <w:spacing w:after="200"/>
-        <w:ind w:left="360"/>
-        <w:jc w:val="both"/>
-        <w:rPr>
-          <w:rFonts w:ascii="Proxima Nova" w:eastAsia="Proxima Nova" w:hAnsi="Proxima Nova" w:cs="Proxima Nova"/>
-          <w:b/>
-          <w:sz w:val="24"/>
-          <w:szCs w:val="24"/>
-        </w:rPr>
-      </w:pPr>
-    </w:p>
-    <w:p>
-      <w:pPr>
-        <w:spacing w:after="200"/>
-        <w:ind w:left="360"/>
-        <w:jc w:val="both"/>
-        <w:rPr>
-          <w:rFonts w:ascii="Proxima Nova" w:eastAsia="Proxima Nova" w:hAnsi="Proxima Nova" w:cs="Proxima Nova"/>
-          <w:b/>
-          <w:sz w:val="24"/>
-          <w:szCs w:val="24"/>
-        </w:rPr>
-      </w:pPr>
-    </w:p>
-    <w:p>
-      <w:pPr>
-        <w:spacing w:after="200"/>
-        <w:ind w:left="360"/>
-        <w:jc w:val="both"/>
-        <w:rPr>
-          <w:rFonts w:ascii="Proxima Nova" w:eastAsia="Proxima Nova" w:hAnsi="Proxima Nova" w:cs="Proxima Nova"/>
-          <w:b/>
-          <w:sz w:val="24"/>
-          <w:szCs w:val="24"/>
-        </w:rPr>
-      </w:pPr>
-    </w:p>
-    <w:p>
-      <w:pPr>
-        <w:spacing w:after="200"/>
-        <w:ind w:left="360"/>
-        <w:jc w:val="both"/>
-        <w:rPr>
-          <w:rFonts w:ascii="Proxima Nova" w:eastAsia="Proxima Nova" w:hAnsi="Proxima Nova" w:cs="Proxima Nova"/>
-          <w:b/>
-          <w:sz w:val="24"/>
-          <w:szCs w:val="24"/>
-        </w:rPr>
-      </w:pPr>
-    </w:p>
-    <w:p>
-      <w:pPr>
-        <w:spacing w:after="200"/>
-        <w:ind w:left="360"/>
-        <w:jc w:val="both"/>
-        <w:rPr>
-          <w:rFonts w:ascii="Proxima Nova" w:eastAsia="Proxima Nova" w:hAnsi="Proxima Nova" w:cs="Proxima Nova"/>
-          <w:b/>
-          <w:sz w:val="24"/>
-          <w:szCs w:val="24"/>
-        </w:rPr>
-      </w:pPr>
-    </w:p>
-    <w:p>
-      <w:pPr>
-        <w:spacing w:after="200"/>
-        <w:ind w:left="360"/>
-        <w:jc w:val="both"/>
-        <w:rPr>
-          <w:rFonts w:ascii="Proxima Nova" w:eastAsia="Proxima Nova" w:hAnsi="Proxima Nova" w:cs="Proxima Nova"/>
-          <w:b/>
-          <w:sz w:val="24"/>
-          <w:szCs w:val="24"/>
-        </w:rPr>
-      </w:pPr>
-    </w:p>
     <w:p>
       <w:pPr>
         <w:spacing w:after="200"/>
@@ -2263,6 +2114,7 @@
         </w:numPr>
       </w:pPr>
       <w:r>
+        <w:lastRenderedPageBreak/>
         <w:t xml:space="preserve"> </w:t>
       </w:r>
       <w:bookmarkStart w:id="0" w:name="_Toc164791339"/>
@@ -3266,7 +3118,6 @@
                 <w:sz w:val="24"/>
                 <w:szCs w:val="24"/>
               </w:rPr>
-              <w:lastRenderedPageBreak/>
               <w:t>Opis</w:t>
             </w:r>
           </w:p>
@@ -3796,6 +3647,7 @@
       </w:pPr>
       <w:bookmarkStart w:id="2" w:name="_Toc164791341"/>
       <w:r>
+        <w:lastRenderedPageBreak/>
         <w:t>Nezaželjeno pošiljanje sporočil in phishing</w:t>
       </w:r>
       <w:bookmarkEnd w:id="2"/>
@@ -4804,7 +4656,6 @@
                 <w:sz w:val="24"/>
                 <w:szCs w:val="24"/>
               </w:rPr>
-              <w:lastRenderedPageBreak/>
               <w:t>Opis</w:t>
             </w:r>
           </w:p>
@@ -5362,6 +5213,7 @@
       </w:pPr>
       <w:bookmarkStart w:id="4" w:name="_Toc164791343"/>
       <w:r>
+        <w:lastRenderedPageBreak/>
         <w:t>Izpostavljenost varnostnim tveganjem</w:t>
       </w:r>
       <w:bookmarkEnd w:id="4"/>
@@ -5735,15 +5587,7 @@
                 <w:sz w:val="24"/>
                 <w:szCs w:val="24"/>
               </w:rPr>
-              <w:t xml:space="preserve">Kraja podatkov </w:t>
-            </w:r>
-            <w:r>
-              <w:rPr>
-                <w:rFonts w:ascii="Proxima Nova" w:eastAsia="Proxima Nova" w:hAnsi="Proxima Nova" w:cs="Proxima Nova"/>
-                <w:sz w:val="24"/>
-                <w:szCs w:val="24"/>
-              </w:rPr>
-              <w:t>o tarči (podatki o omrežju, IP naslovi, WHOIS podatki…), kar bi lahko privedlo do kraje podatkov, napadov na tarčo itd.</w:t>
+              <w:t>Kraja podatkov o tarči (podatki o omrežju, IP naslovi, WHOIS podatki…), kar bi lahko privedlo do kraje podatkov, napadov na tarčo itd.</w:t>
             </w:r>
           </w:p>
         </w:tc>
@@ -6889,6 +6733,7 @@
       </w:pPr>
       <w:bookmarkStart w:id="6" w:name="_Toc164791345"/>
       <w:r>
+        <w:lastRenderedPageBreak/>
         <w:t>Slaba podpora za različne brskalnike</w:t>
       </w:r>
       <w:bookmarkEnd w:id="6"/>
@@ -8428,6 +8273,7 @@
       </w:pPr>
       <w:bookmarkStart w:id="8" w:name="_Toc164791347"/>
       <w:r>
+        <w:lastRenderedPageBreak/>
         <w:t>Nezadostna komunikacija</w:t>
       </w:r>
       <w:bookmarkEnd w:id="8"/>
@@ -9184,7 +9030,6 @@
       </w:pPr>
       <w:bookmarkStart w:id="9" w:name="_Toc164791348"/>
       <w:r>
-        <w:lastRenderedPageBreak/>
         <w:t>Pomanjkljiva komunikacija</w:t>
       </w:r>
       <w:bookmarkEnd w:id="9"/>
@@ -9960,6 +9805,7 @@
       </w:pPr>
       <w:bookmarkStart w:id="10" w:name="_Toc164791349"/>
       <w:r>
+        <w:lastRenderedPageBreak/>
         <w:t>Zastarelost orodij</w:t>
       </w:r>
       <w:bookmarkEnd w:id="10"/>
@@ -10752,7 +10598,6 @@
       </w:pPr>
       <w:bookmarkStart w:id="11" w:name="_Toc164791350"/>
       <w:r>
-        <w:lastRenderedPageBreak/>
         <w:t>Kompleksna uporabniška izkušnja</w:t>
       </w:r>
       <w:bookmarkEnd w:id="11"/>
@@ -11558,6 +11403,7 @@
       </w:pPr>
       <w:bookmarkStart w:id="12" w:name="_Toc164791351"/>
       <w:r>
+        <w:lastRenderedPageBreak/>
         <w:t>Omejitve števila klicev API-jev</w:t>
       </w:r>
       <w:bookmarkEnd w:id="12"/>
@@ -12293,7 +12139,6 @@
                 <w:sz w:val="24"/>
                 <w:szCs w:val="24"/>
               </w:rPr>
-              <w:lastRenderedPageBreak/>
               <w:t>Status</w:t>
             </w:r>
           </w:p>
@@ -13118,6 +12963,7 @@
       </w:pPr>
       <w:bookmarkStart w:id="14" w:name="_Toc164791353"/>
       <w:r>
+        <w:lastRenderedPageBreak/>
         <w:t>Težave pri dostopu API-jev</w:t>
       </w:r>
       <w:bookmarkEnd w:id="14"/>
@@ -13810,7 +13656,6 @@
                 <w:sz w:val="24"/>
                 <w:szCs w:val="24"/>
               </w:rPr>
-              <w:lastRenderedPageBreak/>
               <w:t>Datum zadnjih popravkov</w:t>
             </w:r>
           </w:p>
@@ -15317,7 +15162,6 @@
                 <w:sz w:val="24"/>
                 <w:szCs w:val="24"/>
               </w:rPr>
-              <w:lastRenderedPageBreak/>
               <w:t>Datum identifikacije</w:t>
             </w:r>
           </w:p>
